--- a/TEMP/input/p078r_JKR+_MHS_+_G4/tl_p078r.docx
+++ b/TEMP/input/p078r_JKR+_MHS_+_G4/tl_p078r.docx
@@ -3090,36 +3090,14 @@
     <w:rPrDefault>
       <w:rPr>
         <w:rFonts w:ascii="Arial" w:cs="Arial" w:eastAsia="Arial" w:hAnsi="Arial"/>
-        <w:b w:val="0"/>
-        <w:i w:val="0"/>
-        <w:smallCaps w:val="0"/>
-        <w:strike w:val="0"/>
-        <w:color w:val="000000"/>
         <w:sz w:val="22"/>
         <w:szCs w:val="22"/>
-        <w:u w:val="none"/>
-        <w:shd w:fill="auto" w:val="clear"/>
-        <w:vertAlign w:val="baseline"/>
         <w:lang w:val="en"/>
       </w:rPr>
     </w:rPrDefault>
     <w:pPrDefault>
       <w:pPr>
-        <w:keepNext w:val="0"/>
-        <w:keepLines w:val="0"/>
-        <w:widowControl w:val="1"/>
-        <w:pBdr>
-          <w:top w:space="0" w:sz="0" w:val="nil"/>
-          <w:left w:space="0" w:sz="0" w:val="nil"/>
-          <w:bottom w:space="0" w:sz="0" w:val="nil"/>
-          <w:right w:space="0" w:sz="0" w:val="nil"/>
-          <w:between w:space="0" w:sz="0" w:val="nil"/>
-        </w:pBdr>
-        <w:shd w:fill="auto" w:val="clear"/>
-        <w:spacing w:after="0" w:before="0" w:line="276" w:lineRule="auto"/>
-        <w:ind w:left="0" w:right="0" w:firstLine="0"/>
-        <w:contextualSpacing w:val="0"/>
-        <w:jc w:val="left"/>
+        <w:spacing w:line="276" w:lineRule="auto"/>
       </w:pPr>
     </w:pPrDefault>
   </w:docDefaults>

--- a/TEMP/input/p078r_JKR+_MHS_+_G4/tl_p078r.docx
+++ b/TEMP/input/p078r_JKR+_MHS_+_G4/tl_p078r.docx
@@ -199,23 +199,7 @@
           <w:szCs w:val="18"/>
           <w:rtl w:val="0"/>
         </w:rPr>
-        <w:t xml:space="preserve">&lt;id&gt;</w:t>
-      </w:r>
-      <w:r>
-        <w:rPr>
-          <w:rtl w:val="0"/>
-        </w:rPr>
-        <w:t xml:space="preserve">p077v_3</w:t>
-      </w:r>
-      <w:r>
-        <w:rPr>
-          <w:rFonts w:ascii="Courier New" w:cs="Courier New" w:eastAsia="Courier New" w:hAnsi="Courier New"/>
-          <w:color w:val="7f6000"/>
-          <w:sz w:val="18"/>
-          <w:szCs w:val="18"/>
-          <w:rtl w:val="0"/>
-        </w:rPr>
-        <w:t xml:space="preserve">&lt;/id&gt;</w:t>
+        <w:t xml:space="preserve">&lt;id&gt;p077v_3&lt;/id&gt;</w:t>
       </w:r>
       <w:r>
         <w:rPr>
@@ -670,24 +654,7 @@
           <w:szCs w:val="18"/>
           <w:rtl w:val="0"/>
         </w:rPr>
-        <w:t xml:space="preserve">&lt;id&gt;</w:t>
-      </w:r>
-      <w:r>
-        <w:rPr>
-          <w:color w:val="000000"/>
-          <w:rtl w:val="0"/>
-        </w:rPr>
-        <w:t xml:space="preserve">p078r_1</w:t>
-      </w:r>
-      <w:r>
-        <w:rPr>
-          <w:rFonts w:ascii="Courier New" w:cs="Courier New" w:eastAsia="Courier New" w:hAnsi="Courier New"/>
-          <w:color w:val="7f6000"/>
-          <w:sz w:val="18"/>
-          <w:szCs w:val="18"/>
-          <w:rtl w:val="0"/>
-        </w:rPr>
-        <w:t xml:space="preserve">&lt;/id&gt;</w:t>
+        <w:t xml:space="preserve">&lt;id&gt;p078r_1&lt;/id&gt;</w:t>
       </w:r>
       <w:r>
         <w:rPr>
@@ -1018,6 +985,7 @@
         <w:t xml:space="preserve">&lt;m&gt;</w:t>
       </w:r>
       <w:commentRangeStart w:id="0"/>
+      <w:commentRangeStart w:id="1"/>
       <w:r>
         <w:rPr>
           <w:rtl w:val="0"/>
@@ -1027,6 +995,10 @@
       <w:commentRangeEnd w:id="0"/>
       <w:r>
         <w:commentReference w:id="0"/>
+      </w:r>
+      <w:commentRangeEnd w:id="1"/>
+      <w:r>
+        <w:commentReference w:id="1"/>
       </w:r>
       <w:r>
         <w:rPr>
@@ -1718,24 +1690,7 @@
           <w:szCs w:val="18"/>
           <w:rtl w:val="0"/>
         </w:rPr>
-        <w:t xml:space="preserve">&lt;id&gt;</w:t>
-      </w:r>
-      <w:r>
-        <w:rPr>
-          <w:color w:val="000000"/>
-          <w:rtl w:val="0"/>
-        </w:rPr>
-        <w:t xml:space="preserve">p078r_2</w:t>
-      </w:r>
-      <w:r>
-        <w:rPr>
-          <w:rFonts w:ascii="Courier New" w:cs="Courier New" w:eastAsia="Courier New" w:hAnsi="Courier New"/>
-          <w:color w:val="7f6000"/>
-          <w:sz w:val="18"/>
-          <w:szCs w:val="18"/>
-          <w:rtl w:val="0"/>
-        </w:rPr>
-        <w:t xml:space="preserve">&lt;/id&gt;</w:t>
+        <w:t xml:space="preserve">&lt;id&gt;p078r_2&lt;/id&gt;</w:t>
       </w:r>
       <w:r>
         <w:rPr>
@@ -2353,24 +2308,7 @@
           <w:szCs w:val="18"/>
           <w:rtl w:val="0"/>
         </w:rPr>
-        <w:t xml:space="preserve">&lt;id&gt;</w:t>
-      </w:r>
-      <w:r>
-        <w:rPr>
-          <w:color w:val="000000"/>
-          <w:rtl w:val="0"/>
-        </w:rPr>
-        <w:t xml:space="preserve">p078r_3</w:t>
-      </w:r>
-      <w:r>
-        <w:rPr>
-          <w:rFonts w:ascii="Courier New" w:cs="Courier New" w:eastAsia="Courier New" w:hAnsi="Courier New"/>
-          <w:color w:val="7f6000"/>
-          <w:sz w:val="18"/>
-          <w:szCs w:val="18"/>
-          <w:rtl w:val="0"/>
-        </w:rPr>
-        <w:t xml:space="preserve">&lt;/id&gt;</w:t>
+        <w:t xml:space="preserve">&lt;id&gt;p078r_3&lt;/id&gt;</w:t>
       </w:r>
       <w:r>
         <w:rPr>
@@ -3074,6 +3012,57 @@
           <w:rtl w:val="0"/>
         </w:rPr>
         <w:t xml:space="preserve">PHS come back to this</w:t>
+      </w:r>
+    </w:p>
+  </w:comment>
+  <w:comment w:author="Pamela Smith" w:id="1" w:date="2018-07-12T10:13:57Z">
+    <w:p>
+      <w:pPr>
+        <w:keepNext w:val="0"/>
+        <w:keepLines w:val="0"/>
+        <w:widowControl w:val="0"/>
+        <w:pBdr>
+          <w:top w:space="0" w:sz="0" w:val="nil"/>
+          <w:left w:space="0" w:sz="0" w:val="nil"/>
+          <w:bottom w:space="0" w:sz="0" w:val="nil"/>
+          <w:right w:space="0" w:sz="0" w:val="nil"/>
+          <w:between w:space="0" w:sz="0" w:val="nil"/>
+        </w:pBdr>
+        <w:shd w:fill="auto" w:val="clear"/>
+        <w:spacing w:after="0" w:before="0" w:line="240" w:lineRule="auto"/>
+        <w:ind w:left="0" w:right="0" w:firstLine="0"/>
+        <w:contextualSpacing w:val="0"/>
+        <w:jc w:val="left"/>
+        <w:rPr>
+          <w:rFonts w:ascii="Arial" w:cs="Arial" w:eastAsia="Arial" w:hAnsi="Arial"/>
+          <w:b w:val="0"/>
+          <w:i w:val="0"/>
+          <w:smallCaps w:val="0"/>
+          <w:strike w:val="0"/>
+          <w:color w:val="000000"/>
+          <w:sz w:val="22"/>
+          <w:szCs w:val="22"/>
+          <w:u w:val="none"/>
+          <w:shd w:fill="auto" w:val="clear"/>
+          <w:vertAlign w:val="baseline"/>
+        </w:rPr>
+      </w:pPr>
+      <w:r>
+        <w:rPr>
+          <w:rFonts w:ascii="Arial" w:cs="Arial" w:eastAsia="Arial" w:hAnsi="Arial"/>
+          <w:b w:val="0"/>
+          <w:i w:val="0"/>
+          <w:smallCaps w:val="0"/>
+          <w:strike w:val="0"/>
+          <w:color w:val="000000"/>
+          <w:sz w:val="22"/>
+          <w:szCs w:val="22"/>
+          <w:u w:val="none"/>
+          <w:shd w:fill="auto" w:val="clear"/>
+          <w:vertAlign w:val="baseline"/>
+          <w:rtl w:val="0"/>
+        </w:rPr>
+        <w:t xml:space="preserve">2018 this should have an editorial note in the tl</w:t>
       </w:r>
     </w:p>
   </w:comment>

--- a/TEMP/input/p078r_JKR+_MHS_+_G4/tl_p078r.docx
+++ b/TEMP/input/p078r_JKR+_MHS_+_G4/tl_p078r.docx
@@ -2955,7 +2955,7 @@
     </w:p>
     <w:sectPr>
       <w:pgSz w:h="15840" w:w="12240"/>
-      <w:pgMar w:bottom="1440" w:top="1440" w:left="1440" w:right="1440" w:header="0"/>
+      <w:pgMar w:bottom="1440" w:top="1440" w:left="1440" w:right="1440" w:header="0" w:footer="720"/>
       <w:pgNumType w:start="1"/>
     </w:sectPr>
   </w:body>

--- a/TEMP/input/p078r_JKR+_MHS_+_G4/tl_p078r.docx
+++ b/TEMP/input/p078r_JKR+_MHS_+_G4/tl_p078r.docx
@@ -986,6 +986,7 @@
       </w:r>
       <w:commentRangeStart w:id="0"/>
       <w:commentRangeStart w:id="1"/>
+      <w:commentRangeStart w:id="2"/>
       <w:r>
         <w:rPr>
           <w:rtl w:val="0"/>
@@ -1000,6 +1001,10 @@
       <w:r>
         <w:commentReference w:id="1"/>
       </w:r>
+      <w:commentRangeEnd w:id="2"/>
+      <w:r>
+        <w:commentReference w:id="2"/>
+      </w:r>
       <w:r>
         <w:rPr>
           <w:rtl w:val="0"/>
@@ -1171,6 +1176,25 @@
           <w:rtl w:val="0"/>
         </w:rPr>
         <w:t xml:space="preserve">&lt;/m&gt;</w:t>
+      </w:r>
+      <w:r>
+        <w:rPr>
+          <w:rFonts w:ascii="Courier New" w:cs="Courier New" w:eastAsia="Courier New" w:hAnsi="Courier New"/>
+          <w:color w:val="0000ff"/>
+          <w:sz w:val="18"/>
+          <w:szCs w:val="18"/>
+          <w:rtl w:val="0"/>
+        </w:rPr>
+        <w:t xml:space="preserve">&lt;comment&gt;</w:t>
+      </w:r>
+      <w:r>
+        <w:rPr>
+          <w:color w:val="0000ff"/>
+          <w:sz w:val="16"/>
+          <w:szCs w:val="16"/>
+          <w:rtl w:val="0"/>
+        </w:rPr>
+        <w:t xml:space="preserve">c_078r_01&lt;/comment&gt;</w:t>
       </w:r>
       <w:r>
         <w:rPr>
@@ -3063,6 +3087,57 @@
           <w:rtl w:val="0"/>
         </w:rPr>
         <w:t xml:space="preserve">2018 this should have an editorial note in the tl</w:t>
+      </w:r>
+    </w:p>
+  </w:comment>
+  <w:comment w:author="Tianna Uchacz" w:id="2" w:date="2018-11-07T15:07:28Z">
+    <w:p>
+      <w:pPr>
+        <w:keepNext w:val="0"/>
+        <w:keepLines w:val="0"/>
+        <w:widowControl w:val="0"/>
+        <w:pBdr>
+          <w:top w:space="0" w:sz="0" w:val="nil"/>
+          <w:left w:space="0" w:sz="0" w:val="nil"/>
+          <w:bottom w:space="0" w:sz="0" w:val="nil"/>
+          <w:right w:space="0" w:sz="0" w:val="nil"/>
+          <w:between w:space="0" w:sz="0" w:val="nil"/>
+        </w:pBdr>
+        <w:shd w:fill="auto" w:val="clear"/>
+        <w:spacing w:after="0" w:before="0" w:line="240" w:lineRule="auto"/>
+        <w:ind w:left="0" w:right="0" w:firstLine="0"/>
+        <w:contextualSpacing w:val="0"/>
+        <w:jc w:val="left"/>
+        <w:rPr>
+          <w:rFonts w:ascii="Arial" w:cs="Arial" w:eastAsia="Arial" w:hAnsi="Arial"/>
+          <w:b w:val="0"/>
+          <w:i w:val="0"/>
+          <w:smallCaps w:val="0"/>
+          <w:strike w:val="0"/>
+          <w:color w:val="000000"/>
+          <w:sz w:val="22"/>
+          <w:szCs w:val="22"/>
+          <w:u w:val="none"/>
+          <w:shd w:fill="auto" w:val="clear"/>
+          <w:vertAlign w:val="baseline"/>
+        </w:rPr>
+      </w:pPr>
+      <w:r>
+        <w:rPr>
+          <w:rFonts w:ascii="Arial" w:cs="Arial" w:eastAsia="Arial" w:hAnsi="Arial"/>
+          <w:b w:val="0"/>
+          <w:i w:val="0"/>
+          <w:smallCaps w:val="0"/>
+          <w:strike w:val="0"/>
+          <w:color w:val="000000"/>
+          <w:sz w:val="22"/>
+          <w:szCs w:val="22"/>
+          <w:u w:val="none"/>
+          <w:shd w:fill="auto" w:val="clear"/>
+          <w:vertAlign w:val="baseline"/>
+          <w:rtl w:val="0"/>
+        </w:rPr>
+        <w:t xml:space="preserve">PHS (11/07/2018): the scribe had trouble with this. It's as though he heard sang (blood) de Drac or da Rac (the devil's shout). Here, it clearly means sandarac, whereas on 77v, it is uncertain.</w:t>
       </w:r>
     </w:p>
   </w:comment>

--- a/TEMP/input/p078r_JKR+_MHS_+_G4/tl_p078r.docx
+++ b/TEMP/input/p078r_JKR+_MHS_+_G4/tl_p078r.docx
@@ -12,7 +12,6 @@
           <w:between w:space="0" w:sz="0" w:val="nil"/>
         </w:pBdr>
         <w:shd w:fill="auto" w:val="clear"/>
-        <w:contextualSpacing w:val="0"/>
         <w:rPr>
           <w:color w:val="000000"/>
         </w:rPr>
@@ -60,7 +59,6 @@
           <w:between w:space="0" w:sz="0" w:val="nil"/>
         </w:pBdr>
         <w:shd w:fill="auto" w:val="clear"/>
-        <w:contextualSpacing w:val="0"/>
         <w:rPr>
           <w:color w:val="000000"/>
         </w:rPr>
@@ -108,7 +106,6 @@
           <w:between w:space="0" w:sz="0" w:val="nil"/>
         </w:pBdr>
         <w:shd w:fill="auto" w:val="clear"/>
-        <w:contextualSpacing w:val="0"/>
         <w:rPr>
           <w:color w:val="000000"/>
         </w:rPr>
@@ -130,7 +127,6 @@
           <w:between w:space="0" w:sz="0" w:val="nil"/>
         </w:pBdr>
         <w:shd w:fill="auto" w:val="clear"/>
-        <w:contextualSpacing w:val="0"/>
         <w:rPr/>
       </w:pPr>
       <w:r>
@@ -159,7 +155,6 @@
           <w:between w:space="0" w:sz="0" w:val="nil"/>
         </w:pBdr>
         <w:shd w:fill="auto" w:val="clear"/>
-        <w:contextualSpacing w:val="0"/>
         <w:rPr/>
       </w:pPr>
       <w:r>
@@ -188,7 +183,6 @@
           <w:between w:space="0" w:sz="0" w:val="nil"/>
         </w:pBdr>
         <w:shd w:fill="auto" w:val="clear"/>
-        <w:contextualSpacing w:val="0"/>
         <w:rPr/>
       </w:pPr>
       <w:r>
@@ -218,7 +212,6 @@
           <w:between w:space="0" w:sz="0" w:val="nil"/>
         </w:pBdr>
         <w:shd w:fill="auto" w:val="clear"/>
-        <w:contextualSpacing w:val="0"/>
         <w:rPr/>
       </w:pPr>
       <w:r>
@@ -237,7 +230,6 @@
           <w:between w:space="0" w:sz="0" w:val="nil"/>
         </w:pBdr>
         <w:shd w:fill="auto" w:val="clear"/>
-        <w:contextualSpacing w:val="0"/>
         <w:rPr>
           <w:color w:val="000000"/>
         </w:rPr>
@@ -562,7 +554,6 @@
           <w:between w:space="0" w:sz="0" w:val="nil"/>
         </w:pBdr>
         <w:shd w:fill="auto" w:val="clear"/>
-        <w:contextualSpacing w:val="0"/>
         <w:rPr/>
       </w:pPr>
       <w:r>
@@ -591,7 +582,6 @@
           <w:between w:space="0" w:sz="0" w:val="nil"/>
         </w:pBdr>
         <w:shd w:fill="auto" w:val="clear"/>
-        <w:contextualSpacing w:val="0"/>
         <w:rPr/>
       </w:pPr>
       <w:r>
@@ -610,7 +600,6 @@
           <w:between w:space="0" w:sz="0" w:val="nil"/>
         </w:pBdr>
         <w:shd w:fill="auto" w:val="clear"/>
-        <w:contextualSpacing w:val="0"/>
         <w:rPr>
           <w:color w:val="000000"/>
         </w:rPr>
@@ -641,7 +630,6 @@
           <w:between w:space="0" w:sz="0" w:val="nil"/>
         </w:pBdr>
         <w:shd w:fill="auto" w:val="clear"/>
-        <w:contextualSpacing w:val="0"/>
         <w:rPr>
           <w:color w:val="000000"/>
         </w:rPr>
@@ -672,7 +660,6 @@
           <w:between w:space="0" w:sz="0" w:val="nil"/>
         </w:pBdr>
         <w:shd w:fill="auto" w:val="clear"/>
-        <w:contextualSpacing w:val="0"/>
         <w:rPr>
           <w:color w:val="000000"/>
         </w:rPr>
@@ -747,7 +734,6 @@
           <w:between w:space="0" w:sz="0" w:val="nil"/>
         </w:pBdr>
         <w:shd w:fill="auto" w:val="clear"/>
-        <w:contextualSpacing w:val="0"/>
         <w:rPr>
           <w:color w:val="000000"/>
         </w:rPr>
@@ -1618,7 +1604,6 @@
           <w:between w:space="0" w:sz="0" w:val="nil"/>
         </w:pBdr>
         <w:shd w:fill="auto" w:val="clear"/>
-        <w:contextualSpacing w:val="0"/>
         <w:rPr>
           <w:color w:val="000000"/>
         </w:rPr>
@@ -1649,7 +1634,6 @@
           <w:between w:space="0" w:sz="0" w:val="nil"/>
         </w:pBdr>
         <w:shd w:fill="auto" w:val="clear"/>
-        <w:contextualSpacing w:val="0"/>
         <w:rPr>
           <w:color w:val="000000"/>
         </w:rPr>
@@ -1670,7 +1654,6 @@
           <w:between w:space="0" w:sz="0" w:val="nil"/>
         </w:pBdr>
         <w:shd w:fill="auto" w:val="clear"/>
-        <w:contextualSpacing w:val="0"/>
         <w:rPr>
           <w:color w:val="000000"/>
         </w:rPr>
@@ -1701,7 +1684,6 @@
           <w:between w:space="0" w:sz="0" w:val="nil"/>
         </w:pBdr>
         <w:shd w:fill="auto" w:val="clear"/>
-        <w:contextualSpacing w:val="0"/>
         <w:rPr>
           <w:color w:val="000000"/>
         </w:rPr>
@@ -1732,7 +1714,6 @@
           <w:between w:space="0" w:sz="0" w:val="nil"/>
         </w:pBdr>
         <w:shd w:fill="auto" w:val="clear"/>
-        <w:contextualSpacing w:val="0"/>
         <w:rPr>
           <w:color w:val="000000"/>
         </w:rPr>
@@ -1813,7 +1794,6 @@
           <w:between w:space="0" w:sz="0" w:val="nil"/>
         </w:pBdr>
         <w:shd w:fill="auto" w:val="clear"/>
-        <w:contextualSpacing w:val="0"/>
         <w:rPr/>
       </w:pPr>
       <w:r>
@@ -2214,7 +2194,6 @@
           <w:between w:space="0" w:sz="0" w:val="nil"/>
         </w:pBdr>
         <w:shd w:fill="auto" w:val="clear"/>
-        <w:contextualSpacing w:val="0"/>
         <w:rPr>
           <w:strike w:val="0"/>
           <w:color w:val="000000"/>
@@ -2257,7 +2236,6 @@
           <w:between w:space="0" w:sz="0" w:val="nil"/>
         </w:pBdr>
         <w:shd w:fill="auto" w:val="clear"/>
-        <w:contextualSpacing w:val="0"/>
         <w:rPr>
           <w:strike w:val="0"/>
           <w:color w:val="000000"/>
@@ -2279,7 +2257,6 @@
           <w:between w:space="0" w:sz="0" w:val="nil"/>
         </w:pBdr>
         <w:shd w:fill="auto" w:val="clear"/>
-        <w:contextualSpacing w:val="0"/>
         <w:rPr>
           <w:color w:val="000000"/>
         </w:rPr>
@@ -2321,7 +2298,6 @@
           <w:between w:space="0" w:sz="0" w:val="nil"/>
         </w:pBdr>
         <w:shd w:fill="auto" w:val="clear"/>
-        <w:contextualSpacing w:val="0"/>
         <w:rPr/>
       </w:pPr>
       <w:r>
@@ -2350,7 +2326,6 @@
           <w:between w:space="0" w:sz="0" w:val="nil"/>
         </w:pBdr>
         <w:shd w:fill="auto" w:val="clear"/>
-        <w:contextualSpacing w:val="0"/>
         <w:rPr>
           <w:color w:val="000000"/>
         </w:rPr>
@@ -2520,7 +2495,6 @@
           <w:between w:space="0" w:sz="0" w:val="nil"/>
         </w:pBdr>
         <w:shd w:fill="auto" w:val="clear"/>
-        <w:contextualSpacing w:val="0"/>
         <w:rPr>
           <w:color w:val="000000"/>
         </w:rPr>
@@ -2956,7 +2930,6 @@
           <w:between w:space="0" w:sz="0" w:val="nil"/>
         </w:pBdr>
         <w:shd w:fill="auto" w:val="clear"/>
-        <w:contextualSpacing w:val="0"/>
         <w:rPr>
           <w:color w:val="000000"/>
         </w:rPr>
@@ -3004,7 +2977,6 @@
         <w:shd w:fill="auto" w:val="clear"/>
         <w:spacing w:after="0" w:before="0" w:line="240" w:lineRule="auto"/>
         <w:ind w:left="0" w:right="0" w:firstLine="0"/>
-        <w:contextualSpacing w:val="0"/>
         <w:jc w:val="left"/>
         <w:rPr>
           <w:rFonts w:ascii="Arial" w:cs="Arial" w:eastAsia="Arial" w:hAnsi="Arial"/>
@@ -3055,7 +3027,6 @@
         <w:shd w:fill="auto" w:val="clear"/>
         <w:spacing w:after="0" w:before="0" w:line="240" w:lineRule="auto"/>
         <w:ind w:left="0" w:right="0" w:firstLine="0"/>
-        <w:contextualSpacing w:val="0"/>
         <w:jc w:val="left"/>
         <w:rPr>
           <w:rFonts w:ascii="Arial" w:cs="Arial" w:eastAsia="Arial" w:hAnsi="Arial"/>
@@ -3106,7 +3077,6 @@
         <w:shd w:fill="auto" w:val="clear"/>
         <w:spacing w:after="0" w:before="0" w:line="240" w:lineRule="auto"/>
         <w:ind w:left="0" w:right="0" w:firstLine="0"/>
-        <w:contextualSpacing w:val="0"/>
         <w:jc w:val="left"/>
         <w:rPr>
           <w:rFonts w:ascii="Arial" w:cs="Arial" w:eastAsia="Arial" w:hAnsi="Arial"/>
